--- a/EmotionsAndGenerationOfSemanticStructures.docx
+++ b/EmotionsAndGenerationOfSemanticStructures.docx
@@ -9,12 +9,27 @@
     </w:p>
     <w:p>
       <w:r>
-        <w:t xml:space="preserve">Emotions serve to strengthen certain pathways. </w:t>
+        <w:t>Emotions serve to strengthen certain</w:t>
+      </w:r>
+      <w:r>
+        <w:t xml:space="preserve"> </w:t>
+      </w:r>
+      <w:r>
+        <w:t>semantic</w:t>
+      </w:r>
+      <w:r>
+        <w:t xml:space="preserve"> pathways. </w:t>
       </w:r>
     </w:p>
     <w:p>
       <w:r>
-        <w:t>Chain of Thoughts</w:t>
+        <w:t>Chain</w:t>
+      </w:r>
+      <w:r>
+        <w:t>s</w:t>
+      </w:r>
+      <w:r>
+        <w:t xml:space="preserve"> of Thoughts</w:t>
       </w:r>
     </w:p>
     <w:p>
@@ -374,14 +389,12 @@
       <w:r>
         <w:t>b</w:t>
       </w:r>
-      <w:proofErr w:type="gramStart"/>
       <w:r>
         <w:t>1,</w:t>
       </w:r>
       <w:r>
         <w:t>bm</w:t>
       </w:r>
-      <w:proofErr w:type="gramEnd"/>
       <w:r>
         <w:t>}: T_</w:t>
       </w:r>
@@ -401,16 +414,11 @@
         <w:t>b</w:t>
       </w:r>
       <w:r>
-        <w:t xml:space="preserve">3 -&gt; … -&gt; </w:t>
-      </w:r>
-      <w:proofErr w:type="spellStart"/>
-      <w:r>
-        <w:t>T_</w:t>
+        <w:t>3 -&gt; … -&gt; T_</w:t>
       </w:r>
       <w:r>
         <w:t>bm</w:t>
       </w:r>
-      <w:proofErr w:type="spellEnd"/>
     </w:p>
     <w:p>
       <w:r>
@@ -424,14 +432,12 @@
       <w:r>
         <w:t>c</w:t>
       </w:r>
-      <w:proofErr w:type="gramStart"/>
       <w:r>
         <w:t>1,</w:t>
       </w:r>
       <w:r>
         <w:t>cs</w:t>
       </w:r>
-      <w:proofErr w:type="gramEnd"/>
       <w:r>
         <w:t>}: T_</w:t>
       </w:r>
@@ -451,16 +457,11 @@
         <w:t>c</w:t>
       </w:r>
       <w:r>
-        <w:t xml:space="preserve">3 -&gt; … -&gt; </w:t>
-      </w:r>
-      <w:proofErr w:type="spellStart"/>
-      <w:r>
-        <w:t>T_</w:t>
+        <w:t>3 -&gt; … -&gt; T_</w:t>
       </w:r>
       <w:r>
         <w:t>cs</w:t>
       </w:r>
-      <w:proofErr w:type="spellEnd"/>
     </w:p>
     <w:p>
       <w:r>
@@ -469,14 +470,12 @@
       <w:r>
         <w:t>d</w:t>
       </w:r>
-      <w:proofErr w:type="gramStart"/>
       <w:r>
         <w:t>1,</w:t>
       </w:r>
       <w:r>
         <w:t>dt</w:t>
       </w:r>
-      <w:proofErr w:type="gramEnd"/>
       <w:r>
         <w:t>}: T_</w:t>
       </w:r>
@@ -496,16 +495,11 @@
         <w:t>d</w:t>
       </w:r>
       <w:r>
-        <w:t xml:space="preserve">3 -&gt; … -&gt; </w:t>
-      </w:r>
-      <w:proofErr w:type="spellStart"/>
-      <w:r>
-        <w:t>T_</w:t>
+        <w:t>3 -&gt; … -&gt; T_</w:t>
       </w:r>
       <w:r>
         <w:t>dt</w:t>
       </w:r>
-      <w:proofErr w:type="spellEnd"/>
     </w:p>
     <w:p/>
     <w:p/>

--- a/EmotionsAndGenerationOfSemanticStructures.docx
+++ b/EmotionsAndGenerationOfSemanticStructures.docx
@@ -9,7 +9,13 @@
     </w:p>
     <w:p>
       <w:r>
-        <w:t>Emotions serve to strengthen certain</w:t>
+        <w:t xml:space="preserve">Emotions serve to </w:t>
+      </w:r>
+      <w:r>
+        <w:t>tag</w:t>
+      </w:r>
+      <w:r>
+        <w:t xml:space="preserve"> certain</w:t>
       </w:r>
       <w:r>
         <w:t xml:space="preserve"> </w:t>
@@ -18,7 +24,10 @@
         <w:t>semantic</w:t>
       </w:r>
       <w:r>
-        <w:t xml:space="preserve"> pathways. </w:t>
+        <w:t xml:space="preserve"> pathways</w:t>
+      </w:r>
+      <w:r>
+        <w:t xml:space="preserve"> whereby the tag is relevant to a previous experience.</w:t>
       </w:r>
     </w:p>
     <w:p>
@@ -116,13 +125,7 @@
           <w:rPr>
             <w:rFonts w:ascii="Cambria Math" w:hAnsi="Cambria Math"/>
           </w:rPr>
-          <m:t xml:space="preserve">: </m:t>
-        </m:r>
-        <m:r>
-          <w:rPr>
-            <w:rFonts w:ascii="Cambria Math" w:hAnsi="Cambria Math"/>
-          </w:rPr>
-          <m:t xml:space="preserve">  </m:t>
+          <m:t xml:space="preserve">:   </m:t>
         </m:r>
         <m:sSub>
           <m:sSubPr>
@@ -174,19 +177,7 @@
           <w:rPr>
             <w:rFonts w:ascii="Cambria Math" w:hAnsi="Cambria Math"/>
           </w:rPr>
-          <m:t xml:space="preserve"> </m:t>
-        </m:r>
-        <m:r>
-          <w:rPr>
-            <w:rFonts w:ascii="Cambria Math" w:hAnsi="Cambria Math"/>
-          </w:rPr>
-          <m:t>→</m:t>
-        </m:r>
-        <m:r>
-          <w:rPr>
-            <w:rFonts w:ascii="Cambria Math" w:hAnsi="Cambria Math"/>
-          </w:rPr>
-          <m:t xml:space="preserve"> </m:t>
+          <m:t xml:space="preserve"> → </m:t>
         </m:r>
         <m:sSub>
           <m:sSubPr>
@@ -238,19 +229,7 @@
           <w:rPr>
             <w:rFonts w:ascii="Cambria Math" w:hAnsi="Cambria Math"/>
           </w:rPr>
-          <m:t xml:space="preserve"> </m:t>
-        </m:r>
-        <m:r>
-          <w:rPr>
-            <w:rFonts w:ascii="Cambria Math" w:hAnsi="Cambria Math"/>
-          </w:rPr>
-          <m:t>→</m:t>
-        </m:r>
-        <m:r>
-          <w:rPr>
-            <w:rFonts w:ascii="Cambria Math" w:hAnsi="Cambria Math"/>
-          </w:rPr>
-          <m:t xml:space="preserve"> </m:t>
+          <m:t xml:space="preserve"> → </m:t>
         </m:r>
         <m:sSub>
           <m:sSubPr>
@@ -302,31 +281,7 @@
           <w:rPr>
             <w:rFonts w:ascii="Cambria Math" w:hAnsi="Cambria Math"/>
           </w:rPr>
-          <m:t xml:space="preserve"> </m:t>
-        </m:r>
-        <m:r>
-          <w:rPr>
-            <w:rFonts w:ascii="Cambria Math" w:hAnsi="Cambria Math"/>
-          </w:rPr>
-          <m:t>→</m:t>
-        </m:r>
-        <m:r>
-          <w:rPr>
-            <w:rFonts w:ascii="Cambria Math" w:hAnsi="Cambria Math"/>
-          </w:rPr>
-          <m:t xml:space="preserve"> … </m:t>
-        </m:r>
-        <m:r>
-          <w:rPr>
-            <w:rFonts w:ascii="Cambria Math" w:hAnsi="Cambria Math"/>
-          </w:rPr>
-          <m:t>→</m:t>
-        </m:r>
-        <m:r>
-          <w:rPr>
-            <w:rFonts w:ascii="Cambria Math" w:hAnsi="Cambria Math"/>
-          </w:rPr>
-          <m:t xml:space="preserve"> </m:t>
+          <m:t xml:space="preserve"> → … → </m:t>
         </m:r>
         <m:sSub>
           <m:sSubPr>
@@ -384,40 +339,7 @@
     </w:p>
     <w:p>
       <w:r>
-        <w:t>T_{</w:t>
-      </w:r>
-      <w:r>
-        <w:t>b</w:t>
-      </w:r>
-      <w:r>
-        <w:t>1,</w:t>
-      </w:r>
-      <w:r>
-        <w:t>bm</w:t>
-      </w:r>
-      <w:r>
-        <w:t>}: T_</w:t>
-      </w:r>
-      <w:r>
-        <w:t>b</w:t>
-      </w:r>
-      <w:r>
-        <w:t>1 -&gt; T_</w:t>
-      </w:r>
-      <w:r>
-        <w:t>b</w:t>
-      </w:r>
-      <w:r>
-        <w:t>2 -&gt; T_</w:t>
-      </w:r>
-      <w:r>
-        <w:t>b</w:t>
-      </w:r>
-      <w:r>
-        <w:t>3 -&gt; … -&gt; T_</w:t>
-      </w:r>
-      <w:r>
-        <w:t>bm</w:t>
+        <w:t>T_{b1,bm}: T_b1 -&gt; T_b2 -&gt; T_b3 -&gt; … -&gt; T_bm</w:t>
       </w:r>
     </w:p>
     <w:p>
@@ -427,78 +349,12 @@
     </w:p>
     <w:p>
       <w:r>
-        <w:t>T_{</w:t>
-      </w:r>
-      <w:r>
-        <w:t>c</w:t>
-      </w:r>
-      <w:r>
-        <w:t>1,</w:t>
-      </w:r>
-      <w:r>
-        <w:t>cs</w:t>
-      </w:r>
-      <w:r>
-        <w:t>}: T_</w:t>
-      </w:r>
-      <w:r>
-        <w:t>c</w:t>
-      </w:r>
-      <w:r>
-        <w:t>1 -&gt; T_</w:t>
-      </w:r>
-      <w:r>
-        <w:t>c</w:t>
-      </w:r>
-      <w:r>
-        <w:t>2 -&gt; T_</w:t>
-      </w:r>
-      <w:r>
-        <w:t>c</w:t>
-      </w:r>
-      <w:r>
-        <w:t>3 -&gt; … -&gt; T_</w:t>
-      </w:r>
-      <w:r>
-        <w:t>cs</w:t>
+        <w:t>T_{c1,cs}: T_c1 -&gt; T_c2 -&gt; T_c3 -&gt; … -&gt; T_cs</w:t>
       </w:r>
     </w:p>
     <w:p>
       <w:r>
-        <w:t>T_{</w:t>
-      </w:r>
-      <w:r>
-        <w:t>d</w:t>
-      </w:r>
-      <w:r>
-        <w:t>1,</w:t>
-      </w:r>
-      <w:r>
-        <w:t>dt</w:t>
-      </w:r>
-      <w:r>
-        <w:t>}: T_</w:t>
-      </w:r>
-      <w:r>
-        <w:t>d</w:t>
-      </w:r>
-      <w:r>
-        <w:t>1 -&gt; T_</w:t>
-      </w:r>
-      <w:r>
-        <w:t>d</w:t>
-      </w:r>
-      <w:r>
-        <w:t>2 -&gt; T_</w:t>
-      </w:r>
-      <w:r>
-        <w:t>d</w:t>
-      </w:r>
-      <w:r>
-        <w:t>3 -&gt; … -&gt; T_</w:t>
-      </w:r>
-      <w:r>
-        <w:t>dt</w:t>
+        <w:t>T_{d1,dt}: T_d1 -&gt; T_d2 -&gt; T_d3 -&gt; … -&gt; T_dt</w:t>
       </w:r>
     </w:p>
     <w:p/>
